--- a/Rumus Matematika Samuel Hasiholan Omega Purba S Tr T 5 untuk mencari Luas 4 buah Lingkaran di dalam Persegi panjang.docx
+++ b/Rumus Matematika Samuel Hasiholan Omega Purba S Tr T 5 untuk mencari Luas 4 buah Lingkaran di dalam Persegi panjang.docx
@@ -346,6 +346,14 @@
               <w:szCs w:val="24"/>
             </w:rPr>
             <m:t xml:space="preserve">= </m:t>
+          </m:r>
+          <m:r>
+            <w:rPr>
+              <w:rFonts w:ascii="Cambria Math" w:hAnsi="Cambria Math" w:cs="Times New Roman"/>
+              <w:sz w:val="24"/>
+              <w:szCs w:val="24"/>
+            </w:rPr>
+            <m:t xml:space="preserve">2 × </m:t>
           </m:r>
           <m:d>
             <m:dPr>

--- a/Rumus Matematika Samuel Hasiholan Omega Purba S Tr T 5 untuk mencari Luas 4 buah Lingkaran di dalam Persegi panjang.docx
+++ b/Rumus Matematika Samuel Hasiholan Omega Purba S Tr T 5 untuk mencari Luas 4 buah Lingkaran di dalam Persegi panjang.docx
@@ -677,47 +677,40 @@
           <w:lang w:val="id-ID"/>
         </w:rPr>
       </w:pPr>
-      <m:oMath>
-        <m:r>
-          <w:rPr>
-            <w:rFonts w:ascii="Cambria Math" w:hAnsi="Cambria Math" w:cs="Times New Roman"/>
-            <w:sz w:val="24"/>
-            <w:szCs w:val="24"/>
-          </w:rPr>
-          <m:t xml:space="preserve">Purba = </m:t>
-        </m:r>
-        <m:d>
-          <m:dPr>
-            <m:ctrlPr>
-              <w:rPr>
-                <w:rFonts w:ascii="Cambria Math" w:hAnsi="Cambria Math" w:cs="Times New Roman"/>
-                <w:i/>
-                <w:sz w:val="24"/>
-                <w:szCs w:val="24"/>
-              </w:rPr>
-            </m:ctrlPr>
-          </m:dPr>
-          <m:e>
-            <m:r>
-              <w:rPr>
-                <w:rFonts w:ascii="Cambria Math" w:hAnsi="Cambria Math" w:cs="Times New Roman"/>
-                <w:sz w:val="24"/>
-                <w:szCs w:val="24"/>
-              </w:rPr>
-              <m:t>4 - Π</m:t>
-            </m:r>
-          </m:e>
-        </m:d>
-      </m:oMath>
-      <w:r>
-        <w:rPr>
-          <w:rFonts w:ascii="Times New Roman" w:eastAsiaTheme="minorEastAsia" w:hAnsi="Times New Roman" w:cs="Times New Roman"/>
-          <w:sz w:val="24"/>
-          <w:szCs w:val="24"/>
-          <w:lang w:val="id-ID"/>
-        </w:rPr>
-        <w:t>s</w:t>
-      </w:r>
+      <m:oMathPara>
+        <m:oMath>
+          <m:r>
+            <w:rPr>
+              <w:rFonts w:ascii="Cambria Math" w:hAnsi="Cambria Math" w:cs="Times New Roman"/>
+              <w:sz w:val="24"/>
+              <w:szCs w:val="24"/>
+            </w:rPr>
+            <m:t xml:space="preserve">Purba = </m:t>
+          </m:r>
+          <m:d>
+            <m:dPr>
+              <m:ctrlPr>
+                <w:rPr>
+                  <w:rFonts w:ascii="Cambria Math" w:hAnsi="Cambria Math" w:cs="Times New Roman"/>
+                  <w:i/>
+                  <w:sz w:val="24"/>
+                  <w:szCs w:val="24"/>
+                </w:rPr>
+              </m:ctrlPr>
+            </m:dPr>
+            <m:e>
+              <m:r>
+                <w:rPr>
+                  <w:rFonts w:ascii="Cambria Math" w:hAnsi="Cambria Math" w:cs="Times New Roman"/>
+                  <w:sz w:val="24"/>
+                  <w:szCs w:val="24"/>
+                </w:rPr>
+                <m:t>4 - Π</m:t>
+              </m:r>
+            </m:e>
+          </m:d>
+        </m:oMath>
+      </m:oMathPara>
     </w:p>
     <w:p>
       <w:pPr>
